--- a/status/TruMedical_WP_ToDo_0223.docx
+++ b/status/TruMedical_WP_ToDo_0223.docx
@@ -18165,19 +18165,139 @@
         <w:rPr>
           <w:color w:val="FF6600"/>
         </w:rPr>
-        <w:t xml:space="preserve"> reinsert search-by-competitor's-part-no when</w:t>
-      </w:r>
-      <w:r>
-        <w:rPr>
-          <w:color w:val="0000FF"/>
-        </w:rPr>
         <w:t xml:space="preserve"> </w:t>
       </w:r>
       <w:r>
         <w:rPr>
-          <w:color w:val="FF6600"/>
-        </w:rPr>
-        <w:t>resolve clash between authorization subsystem and/or admin subsystem</w:t>
+          <w:color w:val="0000FF"/>
+        </w:rPr>
+        <w:t>reinsert search-by-competitor's-part-no when resolve clash between authorization subsystem and/or admin subsystem</w:t>
+      </w:r>
+    </w:p>
+    <w:p>
+      <w:pPr>
+        <w:rPr>
+          <w:color w:val="FF6600"/>
+        </w:rPr>
+      </w:pPr>
+      <w:r>
+        <w:rPr>
+          <w:color w:val="FF6600"/>
+        </w:rPr>
+        <w:tab/>
+      </w:r>
+      <w:r>
+        <w:rPr>
+          <w:color w:val="FF6600"/>
+        </w:rPr>
+        <w:tab/>
+      </w:r>
+      <w:r>
+        <w:rPr>
+          <w:color w:val="FF6600"/>
+        </w:rPr>
+        <w:t xml:space="preserve">— problem: search may return a part that is a variant of a base-product or a member of a product-set (or product-type?).  the tuple for these products in the products table does not contain a category-id  (because for leaf-categories we show only one block for product-sets with multiple base-products, and for base-products ( logically equivalent to a product-set with a single base-product, but  the views for product-set and base-product are currently different:  those for product-set show the blue headers for each base-product;  these are left out of the base-product view.  [ Eventually clean this up so there is a product-set entry in the products STI for ALL product-sets — whether they have a single base-product or several ].  </w:t>
+      </w:r>
+    </w:p>
+    <w:p>
+      <w:pPr>
+        <w:rPr>
+          <w:color w:val="FF6600"/>
+        </w:rPr>
+      </w:pPr>
+      <w:r>
+        <w:rPr>
+          <w:color w:val="FF6600"/>
+        </w:rPr>
+        <w:tab/>
+        <w:t xml:space="preserve">This means that the breadcrumb trail on the top of the views/products/show.html.erb will fail because it has a nil category, and even if comment that out,  (1) the product-image will reference a -001, or 00x but not the -000's we have, and (2) the line for 'category:' will fail, again since we have no category_id for this tuple in the products table. </w:t>
+      </w:r>
+    </w:p>
+    <w:p>
+      <w:pPr>
+        <w:rPr>
+          <w:color w:val="008000"/>
+        </w:rPr>
+      </w:pPr>
+      <w:r>
+        <w:rPr>
+          <w:color w:val="008000"/>
+        </w:rPr>
+        <w:tab/>
+        <w:t xml:space="preserve">Possible solutions:  </w:t>
+      </w:r>
+    </w:p>
+    <w:p>
+      <w:pPr>
+        <w:rPr>
+          <w:color w:val="008000"/>
+        </w:rPr>
+      </w:pPr>
+      <w:r>
+        <w:rPr>
+          <w:color w:val="008000"/>
+        </w:rPr>
+        <w:tab/>
+      </w:r>
+      <w:r>
+        <w:rPr>
+          <w:color w:val="008000"/>
+        </w:rPr>
+        <w:tab/>
+        <w:t>(1) for the missing category_ids — somehow go through base-product, ... (or have separate fields for simple products that are direct members of a leaf-level category and products that are a variant of a base-product.  For the latter, show both the base-product id (and make it clickable), and the leaf-level category ( making that clickable?)</w:t>
+      </w:r>
+    </w:p>
+    <w:p>
+      <w:pPr>
+        <w:rPr>
+          <w:color w:val="008000"/>
+        </w:rPr>
+      </w:pPr>
+      <w:r>
+        <w:rPr>
+          <w:color w:val="008000"/>
+        </w:rPr>
+        <w:tab/>
+      </w:r>
+      <w:r>
+        <w:rPr>
+          <w:color w:val="008000"/>
+        </w:rPr>
+        <w:tab/>
+        <w:t xml:space="preserve">(2) for the missing images — either get all of the -001 ... 00n images, or always translate to the -000 version.  </w:t>
+      </w:r>
+    </w:p>
+    <w:p>
+      <w:pPr>
+        <w:rPr>
+          <w:color w:val="008000"/>
+        </w:rPr>
+      </w:pPr>
+      <w:r>
+        <w:rPr>
+          <w:color w:val="008000"/>
+        </w:rPr>
+        <w:tab/>
+        <w:t xml:space="preserve">An alternate idea: add a second category_id_for_search field to the products table.  Or, always put it in and filter the results from the leaf-category -&gt; product-type, product-set, base-product, simple-products to filter out all of the simple products that are variants of a base-product or instances of a product-type. </w:t>
+      </w:r>
+    </w:p>
+    <w:p>
+      <w:pPr>
+        <w:rPr>
+          <w:color w:val="0000FF"/>
+        </w:rPr>
+      </w:pPr>
+      <w:r>
+        <w:rPr>
+          <w:color w:val="FF6600"/>
+        </w:rPr>
+        <w:tab/>
+      </w:r>
+      <w:r>
+        <w:rPr>
+          <w:color w:val="0000FF"/>
+        </w:rPr>
+        <w:t xml:space="preserve">Do we have a similiar set of problems in the Google search results?  If it returns a page url, what happens when we try to click on that url to go to the page?  </w:t>
       </w:r>
     </w:p>
     <w:p>
@@ -18625,7 +18745,7 @@
         <w:rStyle w:val="PageNumber"/>
         <w:noProof/>
       </w:rPr>
-      <w:t>30</w:t>
+      <w:t>31</w:t>
     </w:r>
     <w:r>
       <w:rPr>
